--- a/daily_progress/report(23-06-2020).docx
+++ b/daily_progress/report(23-06-2020).docx
@@ -947,52 +947,18 @@
                 <w:szCs w:val="24"/>
               </w:rPr>
             </w:pPr>
-            <w:r>
-              <w:rPr>
-                <w:rFonts w:ascii="Times New Roman" w:hAnsi="Times New Roman" w:cs="Times New Roman"/>
-                <w:b/>
-                <w:sz w:val="24"/>
-                <w:szCs w:val="24"/>
-              </w:rPr>
-              <w:fldChar w:fldCharType="begin"/>
-            </w:r>
-            <w:r>
-              <w:rPr>
-                <w:rFonts w:ascii="Times New Roman" w:hAnsi="Times New Roman" w:cs="Times New Roman"/>
-                <w:b/>
-                <w:sz w:val="24"/>
-                <w:szCs w:val="24"/>
-              </w:rPr>
-              <w:instrText xml:space="preserve"> HYPERLINK "https://github.com/nivi-nivedita/lockdown-coding-program/blob/master/python%20program%20(spliting%20number).txt" </w:instrText>
-            </w:r>
-            <w:r>
-              <w:rPr>
-                <w:rFonts w:ascii="Times New Roman" w:hAnsi="Times New Roman" w:cs="Times New Roman"/>
-                <w:b/>
-                <w:sz w:val="24"/>
-                <w:szCs w:val="24"/>
-              </w:rPr>
-              <w:fldChar w:fldCharType="separate"/>
-            </w:r>
-            <w:r>
-              <w:rPr>
-                <w:rStyle w:val="Hyperlink"/>
-                <w:rFonts w:ascii="Times New Roman" w:hAnsi="Times New Roman" w:cs="Times New Roman"/>
-                <w:b/>
-                <w:sz w:val="24"/>
-                <w:szCs w:val="24"/>
-              </w:rPr>
-              <w:t>https://github.com/nivi-nivedita/lockdown-coding-program/blob/master/python%20program%20(spliting%20number).txt</w:t>
-            </w:r>
-            <w:r>
-              <w:rPr>
-                <w:rFonts w:ascii="Times New Roman" w:hAnsi="Times New Roman" w:cs="Times New Roman"/>
-                <w:b/>
-                <w:sz w:val="24"/>
-                <w:szCs w:val="24"/>
-              </w:rPr>
-              <w:fldChar w:fldCharType="end"/>
-            </w:r>
+            <w:hyperlink r:id="rId4" w:history="1">
+              <w:r>
+                <w:rPr>
+                  <w:rStyle w:val="Hyperlink"/>
+                  <w:rFonts w:ascii="Times New Roman" w:hAnsi="Times New Roman" w:cs="Times New Roman"/>
+                  <w:b/>
+                  <w:sz w:val="24"/>
+                  <w:szCs w:val="24"/>
+                </w:rPr>
+                <w:t>https://github.com/nivi-nivedita/lockdown-coding-program/blob/master/python%20program%20(spliting%20number).txt</w:t>
+              </w:r>
+            </w:hyperlink>
           </w:p>
         </w:tc>
       </w:tr>
@@ -1151,120 +1117,6 @@
                 <pic:pic xmlns:pic="http://schemas.openxmlformats.org/drawingml/2006/picture">
                   <pic:nvPicPr>
                     <pic:cNvPr id="0" name="Picture 1"/>
-                    <pic:cNvPicPr>
-                      <a:picLocks noChangeAspect="1" noChangeArrowheads="1"/>
-                    </pic:cNvPicPr>
-                  </pic:nvPicPr>
-                  <pic:blipFill>
-                    <a:blip r:embed="rId4" cstate="print">
-                      <a:extLst>
-                        <a:ext uri="{28A0092B-C50C-407E-A947-70E740481C1C}">
-                          <a14:useLocalDpi xmlns:a14="http://schemas.microsoft.com/office/drawing/2010/main" val="0"/>
-                        </a:ext>
-                      </a:extLst>
-                    </a:blip>
-                    <a:srcRect/>
-                    <a:stretch>
-                      <a:fillRect/>
-                    </a:stretch>
-                  </pic:blipFill>
-                  <pic:spPr bwMode="auto">
-                    <a:xfrm>
-                      <a:off x="0" y="0"/>
-                      <a:ext cx="5943600" cy="3345180"/>
-                    </a:xfrm>
-                    <a:prstGeom prst="rect">
-                      <a:avLst/>
-                    </a:prstGeom>
-                    <a:noFill/>
-                    <a:ln>
-                      <a:noFill/>
-                    </a:ln>
-                  </pic:spPr>
-                </pic:pic>
-              </a:graphicData>
-            </a:graphic>
-          </wp:inline>
-        </w:drawing>
-      </w:r>
-    </w:p>
-    <w:p>
-      <w:pPr>
-        <w:rPr>
-          <w:rFonts w:ascii="Arial Black" w:hAnsi="Arial Black"/>
-          <w:sz w:val="24"/>
-          <w:szCs w:val="24"/>
-        </w:rPr>
-      </w:pPr>
-      <w:r>
-        <w:rPr>
-          <w:rFonts w:ascii="Arial Black" w:hAnsi="Arial Black"/>
-          <w:sz w:val="24"/>
-          <w:szCs w:val="24"/>
-        </w:rPr>
-        <w:t>Certification Course</w:t>
-      </w:r>
-      <w:r>
-        <w:rPr>
-          <w:rFonts w:ascii="Arial Black" w:hAnsi="Arial Black"/>
-          <w:sz w:val="24"/>
-          <w:szCs w:val="24"/>
-        </w:rPr>
-        <w:t xml:space="preserve"> Details</w:t>
-      </w:r>
-      <w:r>
-        <w:rPr>
-          <w:rFonts w:ascii="Arial Black" w:hAnsi="Arial Black"/>
-          <w:sz w:val="24"/>
-          <w:szCs w:val="24"/>
-        </w:rPr>
-        <w:t>:</w:t>
-      </w:r>
-      <w:r>
-        <w:rPr>
-          <w:rFonts w:ascii="Arial Black" w:hAnsi="Arial Black"/>
-          <w:sz w:val="24"/>
-          <w:szCs w:val="24"/>
-        </w:rPr>
-        <w:t xml:space="preserve"> continued same course and finished</w:t>
-      </w:r>
-    </w:p>
-    <w:p>
-      <w:pPr>
-        <w:rPr>
-          <w:rFonts w:ascii="Arial Black" w:hAnsi="Arial Black"/>
-          <w:sz w:val="24"/>
-          <w:szCs w:val="24"/>
-        </w:rPr>
-      </w:pPr>
-      <w:r>
-        <w:rPr>
-          <w:rFonts w:ascii="Arial Black" w:hAnsi="Arial Black"/>
-          <w:sz w:val="24"/>
-          <w:szCs w:val="24"/>
-        </w:rPr>
-        <w:t>Week 2.</w:t>
-      </w:r>
-      <w:r>
-        <w:rPr>
-          <w:rFonts w:ascii="Arial Black" w:hAnsi="Arial Black"/>
-          <w:noProof/>
-          <w:sz w:val="24"/>
-          <w:szCs w:val="24"/>
-        </w:rPr>
-        <w:drawing>
-          <wp:inline distT="0" distB="0" distL="0" distR="0" wp14:anchorId="15DCEF8B" wp14:editId="086D9AB5">
-            <wp:extent cx="5943600" cy="3345180"/>
-            <wp:effectExtent l="0" t="0" r="0" b="0"/>
-            <wp:docPr id="2" name="Picture 2"/>
-            <wp:cNvGraphicFramePr>
-              <a:graphicFrameLocks xmlns:a="http://schemas.openxmlformats.org/drawingml/2006/main" noChangeAspect="1"/>
-            </wp:cNvGraphicFramePr>
-            <a:graphic xmlns:a="http://schemas.openxmlformats.org/drawingml/2006/main">
-              <a:graphicData uri="http://schemas.openxmlformats.org/drawingml/2006/picture">
-                <pic:pic xmlns:pic="http://schemas.openxmlformats.org/drawingml/2006/picture">
-                  <pic:nvPicPr>
-                    <pic:cNvPr id="0" name="Picture 2"/>
                     <pic:cNvPicPr>
                       <a:picLocks noChangeAspect="1" noChangeArrowheads="1"/>
                     </pic:cNvPicPr>
@@ -1301,14 +1153,6 @@
           </wp:inline>
         </w:drawing>
       </w:r>
-      <w:r>
-        <w:rPr>
-          <w:rFonts w:ascii="Arial Black" w:hAnsi="Arial Black"/>
-          <w:sz w:val="24"/>
-          <w:szCs w:val="24"/>
-        </w:rPr>
-        <w:t xml:space="preserve"> </w:t>
-      </w:r>
     </w:p>
     <w:p>
       <w:pPr>
@@ -1318,6 +1162,38 @@
           <w:szCs w:val="24"/>
         </w:rPr>
       </w:pPr>
+      <w:r>
+        <w:rPr>
+          <w:rFonts w:ascii="Arial Black" w:hAnsi="Arial Black"/>
+          <w:sz w:val="24"/>
+          <w:szCs w:val="24"/>
+        </w:rPr>
+        <w:t>Certification Course</w:t>
+      </w:r>
+      <w:r>
+        <w:rPr>
+          <w:rFonts w:ascii="Arial Black" w:hAnsi="Arial Black"/>
+          <w:sz w:val="24"/>
+          <w:szCs w:val="24"/>
+        </w:rPr>
+        <w:t xml:space="preserve"> Details</w:t>
+      </w:r>
+      <w:r>
+        <w:rPr>
+          <w:rFonts w:ascii="Arial Black" w:hAnsi="Arial Black"/>
+          <w:sz w:val="24"/>
+          <w:szCs w:val="24"/>
+        </w:rPr>
+        <w:t>:</w:t>
+      </w:r>
+      <w:r>
+        <w:rPr>
+          <w:rFonts w:ascii="Arial Black" w:hAnsi="Arial Black"/>
+          <w:sz w:val="24"/>
+          <w:szCs w:val="24"/>
+        </w:rPr>
+        <w:t xml:space="preserve"> continued same course and finished</w:t>
+      </w:r>
     </w:p>
     <w:p>
       <w:pPr>
@@ -1333,40 +1209,7 @@
           <w:sz w:val="24"/>
           <w:szCs w:val="24"/>
         </w:rPr>
-        <w:lastRenderedPageBreak/>
-        <w:t>Coding Challenges</w:t>
-      </w:r>
-      <w:r>
-        <w:rPr>
-          <w:rFonts w:ascii="Arial Black" w:hAnsi="Arial Black"/>
-          <w:sz w:val="24"/>
-          <w:szCs w:val="24"/>
-        </w:rPr>
-        <w:t xml:space="preserve"> Detail</w:t>
-      </w:r>
-      <w:r>
-        <w:rPr>
-          <w:rFonts w:ascii="Arial Black" w:hAnsi="Arial Black"/>
-          <w:sz w:val="24"/>
-          <w:szCs w:val="24"/>
-        </w:rPr>
-        <w:t>:</w:t>
-      </w:r>
-      <w:r>
-        <w:rPr>
-          <w:rFonts w:ascii="Arial Black" w:hAnsi="Arial Black"/>
-          <w:sz w:val="24"/>
-          <w:szCs w:val="24"/>
-        </w:rPr>
-        <w:t xml:space="preserve"> Python Program to Split the array and add the first part to the end There is a given an array and split it from a specified position, and move the first part of array add to the end</w:t>
-      </w:r>
-      <w:r>
-        <w:rPr>
-          <w:rFonts w:ascii="Arial Black" w:hAnsi="Arial Black"/>
-          <w:sz w:val="24"/>
-          <w:szCs w:val="24"/>
-        </w:rPr>
-        <w:t>.</w:t>
+        <w:t>Week 2.</w:t>
       </w:r>
       <w:r>
         <w:rPr>
@@ -1376,10 +1219,10 @@
           <w:szCs w:val="24"/>
         </w:rPr>
         <w:drawing>
-          <wp:inline distT="0" distB="0" distL="0" distR="0" wp14:anchorId="48AAD8BB" wp14:editId="5271ED9C">
+          <wp:inline distT="0" distB="0" distL="0" distR="0" wp14:anchorId="15DCEF8B" wp14:editId="086D9AB5">
             <wp:extent cx="5943600" cy="3345180"/>
             <wp:effectExtent l="0" t="0" r="0" b="0"/>
-            <wp:docPr id="3" name="Picture 3"/>
+            <wp:docPr id="2" name="Picture 2"/>
             <wp:cNvGraphicFramePr>
               <a:graphicFrameLocks xmlns:a="http://schemas.openxmlformats.org/drawingml/2006/main" noChangeAspect="1"/>
             </wp:cNvGraphicFramePr>
@@ -1387,7 +1230,7 @@
               <a:graphicData uri="http://schemas.openxmlformats.org/drawingml/2006/picture">
                 <pic:pic xmlns:pic="http://schemas.openxmlformats.org/drawingml/2006/picture">
                   <pic:nvPicPr>
-                    <pic:cNvPr id="0" name="Picture 3"/>
+                    <pic:cNvPr id="0" name="Picture 2"/>
                     <pic:cNvPicPr>
                       <a:picLocks noChangeAspect="1" noChangeArrowheads="1"/>
                     </pic:cNvPicPr>
@@ -1424,6 +1267,14 @@
           </wp:inline>
         </w:drawing>
       </w:r>
+      <w:r>
+        <w:rPr>
+          <w:rFonts w:ascii="Arial Black" w:hAnsi="Arial Black"/>
+          <w:sz w:val="24"/>
+          <w:szCs w:val="24"/>
+        </w:rPr>
+        <w:t xml:space="preserve"> </w:t>
+      </w:r>
     </w:p>
     <w:p>
       <w:pPr>
@@ -1440,6 +1291,178 @@
           <w:sz w:val="24"/>
           <w:szCs w:val="24"/>
         </w:rPr>
+        <w:lastRenderedPageBreak/>
+        <w:drawing>
+          <wp:inline distT="0" distB="0" distL="0" distR="0" wp14:anchorId="43460267" wp14:editId="413442DF">
+            <wp:extent cx="5943600" cy="3345180"/>
+            <wp:effectExtent l="0" t="0" r="0" b="7620"/>
+            <wp:docPr id="5" name="Picture 5"/>
+            <wp:cNvGraphicFramePr>
+              <a:graphicFrameLocks xmlns:a="http://schemas.openxmlformats.org/drawingml/2006/main" noChangeAspect="1"/>
+            </wp:cNvGraphicFramePr>
+            <a:graphic xmlns:a="http://schemas.openxmlformats.org/drawingml/2006/main">
+              <a:graphicData uri="http://schemas.openxmlformats.org/drawingml/2006/picture">
+                <pic:pic xmlns:pic="http://schemas.openxmlformats.org/drawingml/2006/picture">
+                  <pic:nvPicPr>
+                    <pic:cNvPr id="0" name="Picture 1"/>
+                    <pic:cNvPicPr>
+                      <a:picLocks noChangeAspect="1" noChangeArrowheads="1"/>
+                    </pic:cNvPicPr>
+                  </pic:nvPicPr>
+                  <pic:blipFill>
+                    <a:blip r:embed="rId7" cstate="print">
+                      <a:extLst>
+                        <a:ext uri="{28A0092B-C50C-407E-A947-70E740481C1C}">
+                          <a14:useLocalDpi xmlns:a14="http://schemas.microsoft.com/office/drawing/2010/main" val="0"/>
+                        </a:ext>
+                      </a:extLst>
+                    </a:blip>
+                    <a:srcRect/>
+                    <a:stretch>
+                      <a:fillRect/>
+                    </a:stretch>
+                  </pic:blipFill>
+                  <pic:spPr bwMode="auto">
+                    <a:xfrm>
+                      <a:off x="0" y="0"/>
+                      <a:ext cx="5943600" cy="3345180"/>
+                    </a:xfrm>
+                    <a:prstGeom prst="rect">
+                      <a:avLst/>
+                    </a:prstGeom>
+                    <a:noFill/>
+                    <a:ln>
+                      <a:noFill/>
+                    </a:ln>
+                  </pic:spPr>
+                </pic:pic>
+              </a:graphicData>
+            </a:graphic>
+          </wp:inline>
+        </w:drawing>
+      </w:r>
+    </w:p>
+    <w:p>
+      <w:pPr>
+        <w:rPr>
+          <w:rFonts w:ascii="Arial Black" w:hAnsi="Arial Black"/>
+          <w:sz w:val="24"/>
+          <w:szCs w:val="24"/>
+        </w:rPr>
+      </w:pPr>
+      <w:r>
+        <w:rPr>
+          <w:rFonts w:ascii="Arial Black" w:hAnsi="Arial Black"/>
+          <w:sz w:val="24"/>
+          <w:szCs w:val="24"/>
+        </w:rPr>
+        <w:t>Coding Challenges</w:t>
+      </w:r>
+      <w:r>
+        <w:rPr>
+          <w:rFonts w:ascii="Arial Black" w:hAnsi="Arial Black"/>
+          <w:sz w:val="24"/>
+          <w:szCs w:val="24"/>
+        </w:rPr>
+        <w:t xml:space="preserve"> Detail</w:t>
+      </w:r>
+      <w:r>
+        <w:rPr>
+          <w:rFonts w:ascii="Arial Black" w:hAnsi="Arial Black"/>
+          <w:sz w:val="24"/>
+          <w:szCs w:val="24"/>
+        </w:rPr>
+        <w:t>:</w:t>
+      </w:r>
+      <w:r>
+        <w:rPr>
+          <w:rFonts w:ascii="Arial Black" w:hAnsi="Arial Black"/>
+          <w:sz w:val="24"/>
+          <w:szCs w:val="24"/>
+        </w:rPr>
+        <w:t xml:space="preserve"> Python Program to Split the array and add the first part to the end There is a given an array and split it from a specified position, and move the first part of array add to the end</w:t>
+      </w:r>
+      <w:r>
+        <w:rPr>
+          <w:rFonts w:ascii="Arial Black" w:hAnsi="Arial Black"/>
+          <w:sz w:val="24"/>
+          <w:szCs w:val="24"/>
+        </w:rPr>
+        <w:t>.</w:t>
+      </w:r>
+      <w:r>
+        <w:rPr>
+          <w:rFonts w:ascii="Arial Black" w:hAnsi="Arial Black"/>
+          <w:noProof/>
+          <w:sz w:val="24"/>
+          <w:szCs w:val="24"/>
+        </w:rPr>
+        <w:drawing>
+          <wp:inline distT="0" distB="0" distL="0" distR="0" wp14:anchorId="48AAD8BB" wp14:editId="5271ED9C">
+            <wp:extent cx="5943600" cy="3345180"/>
+            <wp:effectExtent l="0" t="0" r="0" b="0"/>
+            <wp:docPr id="3" name="Picture 3"/>
+            <wp:cNvGraphicFramePr>
+              <a:graphicFrameLocks xmlns:a="http://schemas.openxmlformats.org/drawingml/2006/main" noChangeAspect="1"/>
+            </wp:cNvGraphicFramePr>
+            <a:graphic xmlns:a="http://schemas.openxmlformats.org/drawingml/2006/main">
+              <a:graphicData uri="http://schemas.openxmlformats.org/drawingml/2006/picture">
+                <pic:pic xmlns:pic="http://schemas.openxmlformats.org/drawingml/2006/picture">
+                  <pic:nvPicPr>
+                    <pic:cNvPr id="0" name="Picture 3"/>
+                    <pic:cNvPicPr>
+                      <a:picLocks noChangeAspect="1" noChangeArrowheads="1"/>
+                    </pic:cNvPicPr>
+                  </pic:nvPicPr>
+                  <pic:blipFill>
+                    <a:blip r:embed="rId8" cstate="print">
+                      <a:extLst>
+                        <a:ext uri="{28A0092B-C50C-407E-A947-70E740481C1C}">
+                          <a14:useLocalDpi xmlns:a14="http://schemas.microsoft.com/office/drawing/2010/main" val="0"/>
+                        </a:ext>
+                      </a:extLst>
+                    </a:blip>
+                    <a:srcRect/>
+                    <a:stretch>
+                      <a:fillRect/>
+                    </a:stretch>
+                  </pic:blipFill>
+                  <pic:spPr bwMode="auto">
+                    <a:xfrm>
+                      <a:off x="0" y="0"/>
+                      <a:ext cx="5943600" cy="3345180"/>
+                    </a:xfrm>
+                    <a:prstGeom prst="rect">
+                      <a:avLst/>
+                    </a:prstGeom>
+                    <a:noFill/>
+                    <a:ln>
+                      <a:noFill/>
+                    </a:ln>
+                  </pic:spPr>
+                </pic:pic>
+              </a:graphicData>
+            </a:graphic>
+          </wp:inline>
+        </w:drawing>
+      </w:r>
+    </w:p>
+    <w:p>
+      <w:pPr>
+        <w:rPr>
+          <w:rFonts w:ascii="Arial Black" w:hAnsi="Arial Black"/>
+          <w:sz w:val="24"/>
+          <w:szCs w:val="24"/>
+        </w:rPr>
+      </w:pPr>
+      <w:r>
+        <w:rPr>
+          <w:rFonts w:ascii="Arial Black" w:hAnsi="Arial Black"/>
+          <w:noProof/>
+          <w:sz w:val="24"/>
+          <w:szCs w:val="24"/>
+        </w:rPr>
+        <w:lastRenderedPageBreak/>
         <w:drawing>
           <wp:inline distT="0" distB="0" distL="0" distR="0" wp14:anchorId="118707FA" wp14:editId="5F8B9C21">
             <wp:extent cx="5943600" cy="3345180"/>
@@ -1458,7 +1481,7 @@
                     </pic:cNvPicPr>
                   </pic:nvPicPr>
                   <pic:blipFill>
-                    <a:blip r:embed="rId7" cstate="print">
+                    <a:blip r:embed="rId9" cstate="print">
                       <a:extLst>
                         <a:ext uri="{28A0092B-C50C-407E-A947-70E740481C1C}">
                           <a14:useLocalDpi xmlns:a14="http://schemas.microsoft.com/office/drawing/2010/main" val="0"/>
@@ -1681,7 +1704,7 @@
     <w:lsdException w:name="Table Web 2" w:semiHidden="1" w:unhideWhenUsed="1"/>
     <w:lsdException w:name="Table Web 3" w:semiHidden="1" w:unhideWhenUsed="1"/>
     <w:lsdException w:name="Balloon Text" w:semiHidden="1" w:unhideWhenUsed="1"/>
-    <w:lsdException w:name="Table Grid" w:semiHidden="1" w:uiPriority="39" w:unhideWhenUsed="1"/>
+    <w:lsdException w:name="Table Grid" w:uiPriority="39"/>
     <w:lsdException w:name="Table Theme" w:semiHidden="1" w:unhideWhenUsed="1"/>
     <w:lsdException w:name="Placeholder Text" w:semiHidden="1"/>
     <w:lsdException w:name="No Spacing" w:uiPriority="1" w:qFormat="1"/>
@@ -1912,6 +1935,7 @@
   <w:style w:type="character" w:default="1" w:styleId="DefaultParagraphFont">
     <w:name w:val="Default Paragraph Font"/>
     <w:uiPriority w:val="1"/>
+    <w:semiHidden/>
     <w:unhideWhenUsed/>
   </w:style>
   <w:style w:type="table" w:default="1" w:styleId="TableNormal">
